--- a/project2/project2.docx
+++ b/project2/project2.docx
@@ -25,18 +25,7 @@
           <w:sz w:val="27"/>
           <w:szCs w:val="27"/>
         </w:rPr>
-        <w:t>Tell what machine you ran t</w:t>
-      </w:r>
-      <w:bookmarkStart w:id="0" w:name="_GoBack"/>
-      <w:bookmarkEnd w:id="0"/>
-      <w:r>
-        <w:rPr>
-          <w:rFonts w:ascii="Helvetica Neue" w:eastAsia="Times New Roman" w:hAnsi="Helvetica Neue" w:cs="Times New Roman"/>
-          <w:color w:val="2D3B45"/>
-          <w:sz w:val="27"/>
-          <w:szCs w:val="27"/>
-        </w:rPr>
-        <w:t>his on</w:t>
+        <w:t>Tell what machine you ran this on</w:t>
       </w:r>
     </w:p>
     <w:p>
@@ -78,7 +67,7 @@
         <w:spacing w:before="120" w:after="120"/>
         <w:ind w:left="0"/>
         <w:rPr>
-          <w:rFonts w:ascii="Helvetica Neue" w:eastAsia="Times New Roman" w:hAnsi="Helvetica Neue" w:cs="Times New Roman" w:hint="eastAsia"/>
+          <w:rFonts w:ascii="Helvetica Neue" w:eastAsia="Times New Roman" w:hAnsi="Helvetica Neue" w:cs="Times New Roman"/>
           <w:color w:val="2D3B45"/>
           <w:sz w:val="27"/>
           <w:szCs w:val="27"/>
@@ -99,7 +88,7 @@
         <w:shd w:val="clear" w:color="auto" w:fill="FFFFFF"/>
         <w:spacing w:before="120" w:after="120"/>
         <w:rPr>
-          <w:rFonts w:ascii="Helvetica Neue" w:eastAsia="Times New Roman" w:hAnsi="Helvetica Neue" w:cs="Times New Roman" w:hint="eastAsia"/>
+          <w:rFonts w:ascii="Helvetica Neue" w:eastAsia="Times New Roman" w:hAnsi="Helvetica Neue" w:cs="Times New Roman"/>
           <w:color w:val="2D3B45"/>
           <w:sz w:val="27"/>
           <w:szCs w:val="27"/>
@@ -175,7 +164,25 @@
           <w:sz w:val="27"/>
           <w:szCs w:val="27"/>
         </w:rPr>
-        <w:t xml:space="preserve"> means the program is the </w:t>
+        <w:t xml:space="preserve"> means the </w:t>
+      </w:r>
+      <w:r>
+        <w:rPr>
+          <w:rFonts w:ascii="Helvetica Neue" w:eastAsia="Times New Roman" w:hAnsi="Helvetica Neue" w:cs="Times New Roman" w:hint="eastAsia"/>
+          <w:color w:val="2D3B45"/>
+          <w:sz w:val="27"/>
+          <w:szCs w:val="27"/>
+        </w:rPr>
+        <w:t xml:space="preserve">running </w:t>
+      </w:r>
+      <w:r>
+        <w:rPr>
+          <w:rFonts w:ascii="Helvetica Neue" w:eastAsia="Times New Roman" w:hAnsi="Helvetica Neue" w:cs="Times New Roman" w:hint="eastAsia"/>
+          <w:color w:val="2D3B45"/>
+          <w:sz w:val="27"/>
+          <w:szCs w:val="27"/>
+        </w:rPr>
+        <w:t xml:space="preserve">program is the </w:t>
       </w:r>
       <w:r>
         <w:rPr>
@@ -284,7 +291,7 @@
         <w:shd w:val="clear" w:color="auto" w:fill="FFFFFF"/>
         <w:spacing w:before="120" w:after="120"/>
         <w:rPr>
-          <w:rFonts w:ascii="Helvetica Neue" w:eastAsia="Times New Roman" w:hAnsi="Helvetica Neue" w:cs="Times New Roman" w:hint="eastAsia"/>
+          <w:rFonts w:ascii="Helvetica Neue" w:eastAsia="Times New Roman" w:hAnsi="Helvetica Neue" w:cs="Times New Roman"/>
           <w:color w:val="2D3B45"/>
           <w:sz w:val="27"/>
           <w:szCs w:val="27"/>
@@ -3510,7 +3517,7 @@
         <w:spacing w:before="120" w:after="120"/>
         <w:jc w:val="center"/>
         <w:rPr>
-          <w:rFonts w:ascii="Helvetica Neue" w:eastAsia="Times New Roman" w:hAnsi="Helvetica Neue" w:cs="Times New Roman" w:hint="eastAsia"/>
+          <w:rFonts w:ascii="Helvetica Neue" w:eastAsia="Times New Roman" w:hAnsi="Helvetica Neue" w:cs="Times New Roman"/>
           <w:color w:val="2D3B45"/>
           <w:sz w:val="27"/>
           <w:szCs w:val="27"/>
@@ -3531,7 +3538,7 @@
         <w:shd w:val="clear" w:color="auto" w:fill="FFFFFF"/>
         <w:spacing w:before="120" w:after="120"/>
         <w:rPr>
-          <w:rFonts w:ascii="Helvetica Neue" w:eastAsia="Times New Roman" w:hAnsi="Helvetica Neue" w:cs="Times New Roman" w:hint="eastAsia"/>
+          <w:rFonts w:ascii="Helvetica Neue" w:eastAsia="Times New Roman" w:hAnsi="Helvetica Neue" w:cs="Times New Roman"/>
           <w:color w:val="2D3B45"/>
           <w:sz w:val="27"/>
           <w:szCs w:val="27"/>
@@ -3567,7 +3574,7 @@
           <w:p>
             <w:pPr>
               <w:rPr>
-                <w:rFonts w:ascii="Times New Roman" w:hAnsi="Times New Roman" w:cs="Times New Roman" w:hint="eastAsia"/>
+                <w:rFonts w:ascii="Times New Roman" w:hAnsi="Times New Roman" w:cs="Times New Roman"/>
                 <w:sz w:val="20"/>
                 <w:szCs w:val="20"/>
               </w:rPr>
@@ -4280,7 +4287,7 @@
         <w:spacing w:before="120" w:after="120"/>
         <w:jc w:val="center"/>
         <w:rPr>
-          <w:rFonts w:ascii="Helvetica Neue" w:eastAsia="Times New Roman" w:hAnsi="Helvetica Neue" w:cs="Times New Roman" w:hint="eastAsia"/>
+          <w:rFonts w:ascii="Helvetica Neue" w:eastAsia="Times New Roman" w:hAnsi="Helvetica Neue" w:cs="Times New Roman"/>
           <w:color w:val="2D3B45"/>
           <w:sz w:val="27"/>
           <w:szCs w:val="27"/>
@@ -4324,7 +4331,7 @@
         <w:shd w:val="clear" w:color="auto" w:fill="FFFFFF"/>
         <w:spacing w:before="120" w:after="120"/>
         <w:rPr>
-          <w:rFonts w:ascii="Helvetica Neue" w:eastAsia="Times New Roman" w:hAnsi="Helvetica Neue" w:cs="Times New Roman" w:hint="eastAsia"/>
+          <w:rFonts w:ascii="Helvetica Neue" w:eastAsia="Times New Roman" w:hAnsi="Helvetica Neue" w:cs="Times New Roman"/>
           <w:color w:val="2D3B45"/>
           <w:sz w:val="27"/>
           <w:szCs w:val="27"/>
@@ -4346,7 +4353,7 @@
         <w:spacing w:before="120" w:after="120"/>
         <w:ind w:left="360"/>
         <w:rPr>
-          <w:rFonts w:ascii="Helvetica Neue" w:eastAsia="Times New Roman" w:hAnsi="Helvetica Neue" w:cs="Times New Roman" w:hint="eastAsia"/>
+          <w:rFonts w:ascii="Helvetica Neue" w:eastAsia="Times New Roman" w:hAnsi="Helvetica Neue" w:cs="Times New Roman"/>
           <w:color w:val="2D3B45"/>
           <w:sz w:val="27"/>
           <w:szCs w:val="27"/>
@@ -4407,6 +4414,15 @@
           <w:szCs w:val="27"/>
         </w:rPr>
         <w:t>.</w:t>
+      </w:r>
+      <w:r>
+        <w:rPr>
+          <w:rFonts w:ascii="Helvetica Neue" w:eastAsia="Times New Roman" w:hAnsi="Helvetica Neue" w:cs="Times New Roman" w:hint="eastAsia"/>
+          <w:color w:val="2D3B45"/>
+          <w:sz w:val="27"/>
+          <w:szCs w:val="27"/>
+        </w:rPr>
+        <w:t xml:space="preserve"> The different color lines indicate the different combinations of the programs and schedules.</w:t>
       </w:r>
     </w:p>
     <w:p>
@@ -4414,7 +4430,7 @@
         <w:shd w:val="clear" w:color="auto" w:fill="FFFFFF"/>
         <w:spacing w:before="120" w:after="120"/>
         <w:rPr>
-          <w:rFonts w:ascii="Helvetica Neue" w:eastAsia="Times New Roman" w:hAnsi="Helvetica Neue" w:cs="Times New Roman" w:hint="eastAsia"/>
+          <w:rFonts w:ascii="Helvetica Neue" w:eastAsia="Times New Roman" w:hAnsi="Helvetica Neue" w:cs="Times New Roman"/>
           <w:color w:val="2D3B45"/>
           <w:sz w:val="27"/>
           <w:szCs w:val="27"/>
@@ -4476,7 +4492,7 @@
         <w:shd w:val="clear" w:color="auto" w:fill="FFFFFF"/>
         <w:spacing w:before="120" w:after="120"/>
         <w:rPr>
-          <w:rFonts w:ascii="Helvetica Neue" w:eastAsia="Times New Roman" w:hAnsi="Helvetica Neue" w:cs="Times New Roman" w:hint="eastAsia"/>
+          <w:rFonts w:ascii="Helvetica Neue" w:eastAsia="Times New Roman" w:hAnsi="Helvetica Neue" w:cs="Times New Roman"/>
           <w:color w:val="2D3B45"/>
           <w:sz w:val="27"/>
           <w:szCs w:val="27"/>
@@ -4493,7 +4509,7 @@
         <w:shd w:val="clear" w:color="auto" w:fill="FFFFFF"/>
         <w:spacing w:before="120" w:after="120"/>
         <w:rPr>
-          <w:rFonts w:ascii="Helvetica Neue" w:eastAsia="Times New Roman" w:hAnsi="Helvetica Neue" w:cs="Times New Roman" w:hint="eastAsia"/>
+          <w:rFonts w:ascii="Helvetica Neue" w:eastAsia="Times New Roman" w:hAnsi="Helvetica Neue" w:cs="Times New Roman"/>
           <w:color w:val="2D3B45"/>
           <w:sz w:val="27"/>
           <w:szCs w:val="27"/>
@@ -4519,7 +4535,7 @@
         <w:shd w:val="clear" w:color="auto" w:fill="FFFFFF"/>
         <w:spacing w:before="120" w:after="120"/>
         <w:rPr>
-          <w:rFonts w:ascii="Helvetica Neue" w:eastAsia="Times New Roman" w:hAnsi="Helvetica Neue" w:cs="Times New Roman" w:hint="eastAsia"/>
+          <w:rFonts w:ascii="Helvetica Neue" w:eastAsia="Times New Roman" w:hAnsi="Helvetica Neue" w:cs="Times New Roman"/>
           <w:color w:val="2D3B45"/>
           <w:sz w:val="27"/>
           <w:szCs w:val="27"/>
@@ -4568,7 +4584,43 @@
           <w:sz w:val="27"/>
           <w:szCs w:val="27"/>
         </w:rPr>
-        <w:t xml:space="preserve"> increase as the number of threads increases.</w:t>
+        <w:t xml:space="preserve"> increase</w:t>
+      </w:r>
+      <w:r>
+        <w:rPr>
+          <w:rFonts w:ascii="Helvetica Neue" w:eastAsia="Times New Roman" w:hAnsi="Helvetica Neue" w:cs="Times New Roman" w:hint="eastAsia"/>
+          <w:color w:val="2D3B45"/>
+          <w:sz w:val="27"/>
+          <w:szCs w:val="27"/>
+        </w:rPr>
+        <w:t>s</w:t>
+      </w:r>
+      <w:r>
+        <w:rPr>
+          <w:rFonts w:ascii="Helvetica Neue" w:eastAsia="Times New Roman" w:hAnsi="Helvetica Neue" w:cs="Times New Roman" w:hint="eastAsia"/>
+          <w:color w:val="2D3B45"/>
+          <w:sz w:val="27"/>
+          <w:szCs w:val="27"/>
+        </w:rPr>
+        <w:t xml:space="preserve"> as the number of threads increases</w:t>
+      </w:r>
+      <w:r>
+        <w:rPr>
+          <w:rFonts w:ascii="Helvetica Neue" w:eastAsia="Times New Roman" w:hAnsi="Helvetica Neue" w:cs="Times New Roman" w:hint="eastAsia"/>
+          <w:color w:val="2D3B45"/>
+          <w:sz w:val="27"/>
+          <w:szCs w:val="27"/>
+        </w:rPr>
+        <w:t xml:space="preserve"> (but not will increase infinitely)</w:t>
+      </w:r>
+      <w:r>
+        <w:rPr>
+          <w:rFonts w:ascii="Helvetica Neue" w:eastAsia="Times New Roman" w:hAnsi="Helvetica Neue" w:cs="Times New Roman" w:hint="eastAsia"/>
+          <w:color w:val="2D3B45"/>
+          <w:sz w:val="27"/>
+          <w:szCs w:val="27"/>
+        </w:rPr>
+        <w:t>.</w:t>
       </w:r>
     </w:p>
     <w:p>
@@ -4581,7 +4633,7 @@
         <w:shd w:val="clear" w:color="auto" w:fill="FFFFFF"/>
         <w:spacing w:before="120" w:after="120"/>
         <w:rPr>
-          <w:rFonts w:ascii="Helvetica Neue" w:eastAsia="Times New Roman" w:hAnsi="Helvetica Neue" w:cs="Times New Roman" w:hint="eastAsia"/>
+          <w:rFonts w:ascii="Helvetica Neue" w:eastAsia="Times New Roman" w:hAnsi="Helvetica Neue" w:cs="Times New Roman"/>
           <w:color w:val="2D3B45"/>
           <w:sz w:val="27"/>
           <w:szCs w:val="27"/>
@@ -4684,16 +4736,16 @@
           <w:sz w:val="27"/>
           <w:szCs w:val="27"/>
         </w:rPr>
-        <w:t xml:space="preserve"> as </w:t>
-      </w:r>
-      <w:r>
-        <w:rPr>
-          <w:rFonts w:ascii="Helvetica Neue" w:eastAsia="Times New Roman" w:hAnsi="Helvetica Neue" w:cs="Times New Roman" w:hint="eastAsia"/>
-          <w:color w:val="2D3B45"/>
-          <w:sz w:val="27"/>
-          <w:szCs w:val="27"/>
-        </w:rPr>
-        <w:t>the number of threads increase, and</w:t>
+        <w:t>s</w:t>
+      </w:r>
+      <w:r>
+        <w:rPr>
+          <w:rFonts w:ascii="Helvetica Neue" w:eastAsia="Times New Roman" w:hAnsi="Helvetica Neue" w:cs="Times New Roman" w:hint="eastAsia"/>
+          <w:color w:val="2D3B45"/>
+          <w:sz w:val="27"/>
+          <w:szCs w:val="27"/>
+        </w:rPr>
+        <w:t xml:space="preserve"> as the number of threads increase, and</w:t>
       </w:r>
       <w:r>
         <w:rPr>
@@ -4733,7 +4785,7 @@
         <w:shd w:val="clear" w:color="auto" w:fill="FFFFFF"/>
         <w:spacing w:before="120" w:after="120"/>
         <w:rPr>
-          <w:rFonts w:ascii="Helvetica Neue" w:eastAsia="Times New Roman" w:hAnsi="Helvetica Neue" w:cs="Times New Roman" w:hint="eastAsia"/>
+          <w:rFonts w:ascii="Helvetica Neue" w:eastAsia="Times New Roman" w:hAnsi="Helvetica Neue" w:cs="Times New Roman"/>
           <w:color w:val="2D3B45"/>
           <w:sz w:val="27"/>
           <w:szCs w:val="27"/>
@@ -4782,7 +4834,43 @@
           <w:sz w:val="27"/>
           <w:szCs w:val="27"/>
         </w:rPr>
-        <w:t xml:space="preserve"> program, the speed using dynamic schedule is faster than static schedule when the number of threads is small (2 and 4), but the speed using static schedule is faster than dynamic schedule when the number of threads is more (8 and 16).</w:t>
+        <w:t xml:space="preserve"> program, the speed using dynamic schedule is faster than static schedule when the number of threads is small (2 and 4), </w:t>
+      </w:r>
+      <w:r>
+        <w:rPr>
+          <w:rFonts w:ascii="Helvetica Neue" w:eastAsia="Times New Roman" w:hAnsi="Helvetica Neue" w:cs="Times New Roman" w:hint="eastAsia"/>
+          <w:color w:val="2D3B45"/>
+          <w:sz w:val="27"/>
+          <w:szCs w:val="27"/>
+        </w:rPr>
+        <w:t>and</w:t>
+      </w:r>
+      <w:r>
+        <w:rPr>
+          <w:rFonts w:ascii="Helvetica Neue" w:eastAsia="Times New Roman" w:hAnsi="Helvetica Neue" w:cs="Times New Roman" w:hint="eastAsia"/>
+          <w:color w:val="2D3B45"/>
+          <w:sz w:val="27"/>
+          <w:szCs w:val="27"/>
+        </w:rPr>
+        <w:t xml:space="preserve"> the speed using static schedule is faster than dynamic schedule when the number of threads is </w:t>
+      </w:r>
+      <w:r>
+        <w:rPr>
+          <w:rFonts w:ascii="Helvetica Neue" w:eastAsia="Times New Roman" w:hAnsi="Helvetica Neue" w:cs="Times New Roman" w:hint="eastAsia"/>
+          <w:color w:val="2D3B45"/>
+          <w:sz w:val="27"/>
+          <w:szCs w:val="27"/>
+        </w:rPr>
+        <w:t>large</w:t>
+      </w:r>
+      <w:r>
+        <w:rPr>
+          <w:rFonts w:ascii="Helvetica Neue" w:eastAsia="Times New Roman" w:hAnsi="Helvetica Neue" w:cs="Times New Roman" w:hint="eastAsia"/>
+          <w:color w:val="2D3B45"/>
+          <w:sz w:val="27"/>
+          <w:szCs w:val="27"/>
+        </w:rPr>
+        <w:t xml:space="preserve"> (8 and 16).</w:t>
       </w:r>
     </w:p>
     <w:p>
@@ -4795,7 +4883,7 @@
         <w:shd w:val="clear" w:color="auto" w:fill="FFFFFF"/>
         <w:spacing w:before="120" w:after="120"/>
         <w:rPr>
-          <w:rFonts w:ascii="Helvetica Neue" w:eastAsia="Times New Roman" w:hAnsi="Helvetica Neue" w:cs="Times New Roman" w:hint="eastAsia"/>
+          <w:rFonts w:ascii="Helvetica Neue" w:eastAsia="Times New Roman" w:hAnsi="Helvetica Neue" w:cs="Times New Roman"/>
           <w:color w:val="2D3B45"/>
           <w:sz w:val="27"/>
           <w:szCs w:val="27"/>
@@ -4844,7 +4932,25 @@
           <w:sz w:val="27"/>
           <w:szCs w:val="27"/>
         </w:rPr>
-        <w:t xml:space="preserve"> program, the speed using dynamic schedule is always slower than static schedule.</w:t>
+        <w:t xml:space="preserve"> program, the speed using dynamic schedule is always slower than </w:t>
+      </w:r>
+      <w:r>
+        <w:rPr>
+          <w:rFonts w:ascii="Helvetica Neue" w:eastAsia="Times New Roman" w:hAnsi="Helvetica Neue" w:cs="Times New Roman" w:hint="eastAsia"/>
+          <w:color w:val="2D3B45"/>
+          <w:sz w:val="27"/>
+          <w:szCs w:val="27"/>
+        </w:rPr>
+        <w:t xml:space="preserve">using </w:t>
+      </w:r>
+      <w:r>
+        <w:rPr>
+          <w:rFonts w:ascii="Helvetica Neue" w:eastAsia="Times New Roman" w:hAnsi="Helvetica Neue" w:cs="Times New Roman" w:hint="eastAsia"/>
+          <w:color w:val="2D3B45"/>
+          <w:sz w:val="27"/>
+          <w:szCs w:val="27"/>
+        </w:rPr>
+        <w:t>static schedule.</w:t>
       </w:r>
     </w:p>
     <w:p>
@@ -4857,7 +4963,7 @@
         <w:shd w:val="clear" w:color="auto" w:fill="FFFFFF"/>
         <w:spacing w:before="120" w:after="120"/>
         <w:rPr>
-          <w:rFonts w:ascii="Helvetica Neue" w:eastAsia="Times New Roman" w:hAnsi="Helvetica Neue" w:cs="Times New Roman" w:hint="eastAsia"/>
+          <w:rFonts w:ascii="Helvetica Neue" w:eastAsia="Times New Roman" w:hAnsi="Helvetica Neue" w:cs="Times New Roman"/>
           <w:color w:val="2D3B45"/>
           <w:sz w:val="27"/>
           <w:szCs w:val="27"/>
@@ -4883,7 +4989,7 @@
         <w:shd w:val="clear" w:color="auto" w:fill="FFFFFF"/>
         <w:spacing w:before="120" w:after="120"/>
         <w:rPr>
-          <w:rFonts w:ascii="Helvetica Neue" w:eastAsia="Times New Roman" w:hAnsi="Helvetica Neue" w:cs="Times New Roman" w:hint="eastAsia"/>
+          <w:rFonts w:ascii="Helvetica Neue" w:eastAsia="Times New Roman" w:hAnsi="Helvetica Neue" w:cs="Times New Roman"/>
           <w:color w:val="2D3B45"/>
           <w:sz w:val="27"/>
           <w:szCs w:val="27"/>
@@ -4978,24 +5084,6 @@
           <w:szCs w:val="27"/>
         </w:rPr>
         <w:t xml:space="preserve">increase. </w:t>
-      </w:r>
-      <w:r>
-        <w:rPr>
-          <w:rFonts w:ascii="Helvetica Neue" w:eastAsia="Times New Roman" w:hAnsi="Helvetica Neue" w:cs="Times New Roman" w:hint="eastAsia"/>
-          <w:color w:val="2D3B45"/>
-          <w:sz w:val="27"/>
-          <w:szCs w:val="27"/>
-        </w:rPr>
-        <w:t xml:space="preserve">The speedup </w:t>
-      </w:r>
-      <w:r>
-        <w:rPr>
-          <w:rFonts w:ascii="Helvetica Neue" w:eastAsia="Times New Roman" w:hAnsi="Helvetica Neue" w:cs="Times New Roman" w:hint="eastAsia"/>
-          <w:color w:val="2D3B45"/>
-          <w:sz w:val="27"/>
-          <w:szCs w:val="27"/>
-        </w:rPr>
-        <w:t>is recorded in Table 3.</w:t>
       </w:r>
     </w:p>
     <w:p>
@@ -5008,19 +5096,19 @@
         <w:shd w:val="clear" w:color="auto" w:fill="FFFFFF"/>
         <w:spacing w:before="120" w:after="120"/>
         <w:rPr>
-          <w:rFonts w:ascii="Helvetica Neue" w:eastAsia="Times New Roman" w:hAnsi="Helvetica Neue" w:cs="Times New Roman" w:hint="eastAsia"/>
-          <w:color w:val="2D3B45"/>
-          <w:sz w:val="27"/>
-          <w:szCs w:val="27"/>
-        </w:rPr>
-      </w:pPr>
-      <w:r>
-        <w:rPr>
           <w:rFonts w:ascii="Helvetica Neue" w:eastAsia="Times New Roman" w:hAnsi="Helvetica Neue" w:cs="Times New Roman"/>
           <w:color w:val="2D3B45"/>
           <w:sz w:val="27"/>
           <w:szCs w:val="27"/>
         </w:rPr>
+      </w:pPr>
+      <w:r>
+        <w:rPr>
+          <w:rFonts w:ascii="Helvetica Neue" w:eastAsia="Times New Roman" w:hAnsi="Helvetica Neue" w:cs="Times New Roman"/>
+          <w:color w:val="2D3B45"/>
+          <w:sz w:val="27"/>
+          <w:szCs w:val="27"/>
+        </w:rPr>
         <w:t>“</w:t>
       </w:r>
       <w:r>
@@ -5158,7 +5246,43 @@
           <w:sz w:val="27"/>
           <w:szCs w:val="27"/>
         </w:rPr>
-        <w:t xml:space="preserve"> version. It costs much more time on creating and distributing threads in the </w:t>
+        <w:t xml:space="preserve"> version. </w:t>
+      </w:r>
+      <w:r>
+        <w:rPr>
+          <w:rFonts w:ascii="Helvetica Neue" w:eastAsia="Times New Roman" w:hAnsi="Helvetica Neue" w:cs="Times New Roman" w:hint="eastAsia"/>
+          <w:color w:val="2D3B45"/>
+          <w:sz w:val="27"/>
+          <w:szCs w:val="27"/>
+        </w:rPr>
+        <w:t>Obviously i</w:t>
+      </w:r>
+      <w:r>
+        <w:rPr>
+          <w:rFonts w:ascii="Helvetica Neue" w:eastAsia="Times New Roman" w:hAnsi="Helvetica Neue" w:cs="Times New Roman" w:hint="eastAsia"/>
+          <w:color w:val="2D3B45"/>
+          <w:sz w:val="27"/>
+          <w:szCs w:val="27"/>
+        </w:rPr>
+        <w:t xml:space="preserve">t </w:t>
+      </w:r>
+      <w:r>
+        <w:rPr>
+          <w:rFonts w:ascii="Helvetica Neue" w:eastAsia="Times New Roman" w:hAnsi="Helvetica Neue" w:cs="Times New Roman" w:hint="eastAsia"/>
+          <w:color w:val="2D3B45"/>
+          <w:sz w:val="27"/>
+          <w:szCs w:val="27"/>
+        </w:rPr>
+        <w:t>will cost</w:t>
+      </w:r>
+      <w:r>
+        <w:rPr>
+          <w:rFonts w:ascii="Helvetica Neue" w:eastAsia="Times New Roman" w:hAnsi="Helvetica Neue" w:cs="Times New Roman" w:hint="eastAsia"/>
+          <w:color w:val="2D3B45"/>
+          <w:sz w:val="27"/>
+          <w:szCs w:val="27"/>
+        </w:rPr>
+        <w:t xml:space="preserve"> much more time on creating and distributing threads in the </w:t>
       </w:r>
       <w:r>
         <w:rPr>
@@ -5302,7 +5426,25 @@
           <w:sz w:val="27"/>
           <w:szCs w:val="27"/>
         </w:rPr>
-        <w:t xml:space="preserve"> program, the number of bodies is set to 100 and it don</w:t>
+        <w:t xml:space="preserve"> program, the number of bodies is set to 100 and </w:t>
+      </w:r>
+      <w:r>
+        <w:rPr>
+          <w:rFonts w:ascii="Helvetica Neue" w:eastAsia="Times New Roman" w:hAnsi="Helvetica Neue" w:cs="Times New Roman" w:hint="eastAsia"/>
+          <w:color w:val="2D3B45"/>
+          <w:sz w:val="27"/>
+          <w:szCs w:val="27"/>
+        </w:rPr>
+        <w:t>the parallel programing</w:t>
+      </w:r>
+      <w:r>
+        <w:rPr>
+          <w:rFonts w:ascii="Helvetica Neue" w:eastAsia="Times New Roman" w:hAnsi="Helvetica Neue" w:cs="Times New Roman" w:hint="eastAsia"/>
+          <w:color w:val="2D3B45"/>
+          <w:sz w:val="27"/>
+          <w:szCs w:val="27"/>
+        </w:rPr>
+        <w:t xml:space="preserve"> don</w:t>
       </w:r>
       <w:r>
         <w:rPr>
@@ -5320,7 +5462,7 @@
           <w:sz w:val="27"/>
           <w:szCs w:val="27"/>
         </w:rPr>
-        <w:t xml:space="preserve">t really save a lot time by parallel programing. </w:t>
+        <w:t xml:space="preserve">t really save a lot time. </w:t>
       </w:r>
       <w:r>
         <w:rPr>
@@ -5365,25 +5507,7 @@
           <w:sz w:val="27"/>
           <w:szCs w:val="27"/>
         </w:rPr>
-        <w:t xml:space="preserve"> version, the time </w:t>
-      </w:r>
-      <w:r>
-        <w:rPr>
-          <w:rFonts w:ascii="Helvetica Neue" w:eastAsia="Times New Roman" w:hAnsi="Helvetica Neue" w:cs="Times New Roman" w:hint="eastAsia"/>
-          <w:color w:val="2D3B45"/>
-          <w:sz w:val="27"/>
-          <w:szCs w:val="27"/>
-        </w:rPr>
-        <w:t xml:space="preserve">saved </w:t>
-      </w:r>
-      <w:r>
-        <w:rPr>
-          <w:rFonts w:ascii="Helvetica Neue" w:eastAsia="Times New Roman" w:hAnsi="Helvetica Neue" w:cs="Times New Roman" w:hint="eastAsia"/>
-          <w:color w:val="2D3B45"/>
-          <w:sz w:val="27"/>
-          <w:szCs w:val="27"/>
-        </w:rPr>
-        <w:t xml:space="preserve">may be covered by the cost of creating and distributing threads. </w:t>
+        <w:t xml:space="preserve"> version, the time saved may be covered by the cost of creating and distributing threads. </w:t>
       </w:r>
     </w:p>
     <w:p>
@@ -5396,7 +5520,7 @@
         <w:shd w:val="clear" w:color="auto" w:fill="FFFFFF"/>
         <w:spacing w:before="120" w:after="120"/>
         <w:rPr>
-          <w:rFonts w:ascii="Helvetica Neue" w:eastAsia="Times New Roman" w:hAnsi="Helvetica Neue" w:cs="Times New Roman" w:hint="eastAsia"/>
+          <w:rFonts w:ascii="Helvetica Neue" w:eastAsia="Times New Roman" w:hAnsi="Helvetica Neue" w:cs="Times New Roman"/>
           <w:color w:val="2D3B45"/>
           <w:sz w:val="27"/>
           <w:szCs w:val="27"/>
@@ -5418,16 +5542,25 @@
           <w:sz w:val="27"/>
           <w:szCs w:val="27"/>
         </w:rPr>
-        <w:t xml:space="preserve">ferent amounts of time. However, there is some overhead to dynamic scheduling. </w:t>
-      </w:r>
-      <w:r>
-        <w:rPr>
-          <w:rFonts w:ascii="Helvetica Neue" w:eastAsia="Times New Roman" w:hAnsi="Helvetica Neue" w:cs="Times New Roman" w:hint="eastAsia"/>
-          <w:color w:val="2D3B45"/>
-          <w:sz w:val="27"/>
-          <w:szCs w:val="27"/>
-        </w:rPr>
-        <w:t xml:space="preserve">When the number of threads are small, the overhead is less than the time saved by dynamic scheduling and when the number of threads are big (8 and 16), the overhead is more than the time saved. Generally, the dynamic </w:t>
+        <w:t xml:space="preserve">ferent amounts of time. </w:t>
+      </w:r>
+      <w:r>
+        <w:rPr>
+          <w:rFonts w:ascii="Helvetica Neue" w:eastAsia="Times New Roman" w:hAnsi="Helvetica Neue" w:cs="Times New Roman" w:hint="eastAsia"/>
+          <w:color w:val="2D3B45"/>
+          <w:sz w:val="27"/>
+          <w:szCs w:val="27"/>
+        </w:rPr>
+        <w:t>T</w:t>
+      </w:r>
+      <w:r>
+        <w:rPr>
+          <w:rFonts w:ascii="Helvetica Neue" w:eastAsia="Times New Roman" w:hAnsi="Helvetica Neue" w:cs="Times New Roman" w:hint="eastAsia"/>
+          <w:color w:val="2D3B45"/>
+          <w:sz w:val="27"/>
+          <w:szCs w:val="27"/>
+        </w:rPr>
+        <w:t xml:space="preserve">he dynamic </w:t>
       </w:r>
       <w:r>
         <w:rPr>
@@ -5499,7 +5632,142 @@
           <w:sz w:val="27"/>
           <w:szCs w:val="27"/>
         </w:rPr>
-        <w:t xml:space="preserve"> version because the iteration may take very similar amounts of time.</w:t>
+        <w:t xml:space="preserve"> version because the iteration may ta</w:t>
+      </w:r>
+      <w:r>
+        <w:rPr>
+          <w:rFonts w:ascii="Helvetica Neue" w:eastAsia="Times New Roman" w:hAnsi="Helvetica Neue" w:cs="Times New Roman" w:hint="eastAsia"/>
+          <w:color w:val="2D3B45"/>
+          <w:sz w:val="27"/>
+          <w:szCs w:val="27"/>
+        </w:rPr>
+        <w:t xml:space="preserve">ke very similar amounts of time. </w:t>
+      </w:r>
+      <w:r>
+        <w:rPr>
+          <w:rFonts w:ascii="Helvetica Neue" w:eastAsia="Times New Roman" w:hAnsi="Helvetica Neue" w:cs="Times New Roman" w:hint="eastAsia"/>
+          <w:color w:val="2D3B45"/>
+          <w:sz w:val="27"/>
+          <w:szCs w:val="27"/>
+        </w:rPr>
+        <w:t>However, there is some overhead</w:t>
+      </w:r>
+      <w:r>
+        <w:rPr>
+          <w:rFonts w:ascii="Helvetica Neue" w:eastAsia="Times New Roman" w:hAnsi="Helvetica Neue" w:cs="Times New Roman" w:hint="eastAsia"/>
+          <w:color w:val="2D3B45"/>
+          <w:sz w:val="27"/>
+          <w:szCs w:val="27"/>
+        </w:rPr>
+        <w:t>s</w:t>
+      </w:r>
+      <w:r>
+        <w:rPr>
+          <w:rFonts w:ascii="Helvetica Neue" w:eastAsia="Times New Roman" w:hAnsi="Helvetica Neue" w:cs="Times New Roman" w:hint="eastAsia"/>
+          <w:color w:val="2D3B45"/>
+          <w:sz w:val="27"/>
+          <w:szCs w:val="27"/>
+        </w:rPr>
+        <w:t xml:space="preserve"> to dynamic scheduling. </w:t>
+      </w:r>
+      <w:r>
+        <w:rPr>
+          <w:rFonts w:ascii="Helvetica Neue" w:eastAsia="Times New Roman" w:hAnsi="Helvetica Neue" w:cs="Times New Roman" w:hint="eastAsia"/>
+          <w:color w:val="2D3B45"/>
+          <w:sz w:val="27"/>
+          <w:szCs w:val="27"/>
+        </w:rPr>
+        <w:t xml:space="preserve">When the number of threads </w:t>
+      </w:r>
+      <w:r>
+        <w:rPr>
+          <w:rFonts w:ascii="Helvetica Neue" w:eastAsia="Times New Roman" w:hAnsi="Helvetica Neue" w:cs="Times New Roman" w:hint="eastAsia"/>
+          <w:color w:val="2D3B45"/>
+          <w:sz w:val="27"/>
+          <w:szCs w:val="27"/>
+        </w:rPr>
+        <w:t>is</w:t>
+      </w:r>
+      <w:r>
+        <w:rPr>
+          <w:rFonts w:ascii="Helvetica Neue" w:eastAsia="Times New Roman" w:hAnsi="Helvetica Neue" w:cs="Times New Roman" w:hint="eastAsia"/>
+          <w:color w:val="2D3B45"/>
+          <w:sz w:val="27"/>
+          <w:szCs w:val="27"/>
+        </w:rPr>
+        <w:t xml:space="preserve"> small, the overhead</w:t>
+      </w:r>
+      <w:r>
+        <w:rPr>
+          <w:rFonts w:ascii="Helvetica Neue" w:eastAsia="Times New Roman" w:hAnsi="Helvetica Neue" w:cs="Times New Roman" w:hint="eastAsia"/>
+          <w:color w:val="2D3B45"/>
+          <w:sz w:val="27"/>
+          <w:szCs w:val="27"/>
+        </w:rPr>
+        <w:t>s are</w:t>
+      </w:r>
+      <w:r>
+        <w:rPr>
+          <w:rFonts w:ascii="Helvetica Neue" w:eastAsia="Times New Roman" w:hAnsi="Helvetica Neue" w:cs="Times New Roman" w:hint="eastAsia"/>
+          <w:color w:val="2D3B45"/>
+          <w:sz w:val="27"/>
+          <w:szCs w:val="27"/>
+        </w:rPr>
+        <w:t xml:space="preserve"> less than the time saved by dynamic scheduling and when the number of threads </w:t>
+      </w:r>
+      <w:r>
+        <w:rPr>
+          <w:rFonts w:ascii="Helvetica Neue" w:eastAsia="Times New Roman" w:hAnsi="Helvetica Neue" w:cs="Times New Roman" w:hint="eastAsia"/>
+          <w:color w:val="2D3B45"/>
+          <w:sz w:val="27"/>
+          <w:szCs w:val="27"/>
+        </w:rPr>
+        <w:t>is</w:t>
+      </w:r>
+      <w:r>
+        <w:rPr>
+          <w:rFonts w:ascii="Helvetica Neue" w:eastAsia="Times New Roman" w:hAnsi="Helvetica Neue" w:cs="Times New Roman" w:hint="eastAsia"/>
+          <w:color w:val="2D3B45"/>
+          <w:sz w:val="27"/>
+          <w:szCs w:val="27"/>
+        </w:rPr>
+        <w:t xml:space="preserve"> </w:t>
+      </w:r>
+      <w:r>
+        <w:rPr>
+          <w:rFonts w:ascii="Helvetica Neue" w:eastAsia="Times New Roman" w:hAnsi="Helvetica Neue" w:cs="Times New Roman" w:hint="eastAsia"/>
+          <w:color w:val="2D3B45"/>
+          <w:sz w:val="27"/>
+          <w:szCs w:val="27"/>
+        </w:rPr>
+        <w:t xml:space="preserve">getting </w:t>
+      </w:r>
+      <w:r>
+        <w:rPr>
+          <w:rFonts w:ascii="Helvetica Neue" w:eastAsia="Times New Roman" w:hAnsi="Helvetica Neue" w:cs="Times New Roman" w:hint="eastAsia"/>
+          <w:color w:val="2D3B45"/>
+          <w:sz w:val="27"/>
+          <w:szCs w:val="27"/>
+        </w:rPr>
+        <w:t>larger</w:t>
+      </w:r>
+      <w:r>
+        <w:rPr>
+          <w:rFonts w:ascii="Helvetica Neue" w:eastAsia="Times New Roman" w:hAnsi="Helvetica Neue" w:cs="Times New Roman" w:hint="eastAsia"/>
+          <w:color w:val="2D3B45"/>
+          <w:sz w:val="27"/>
+          <w:szCs w:val="27"/>
+        </w:rPr>
+        <w:t xml:space="preserve"> (8 and 16), the overhe</w:t>
+      </w:r>
+      <w:r>
+        <w:rPr>
+          <w:rFonts w:ascii="Helvetica Neue" w:eastAsia="Times New Roman" w:hAnsi="Helvetica Neue" w:cs="Times New Roman" w:hint="eastAsia"/>
+          <w:color w:val="2D3B45"/>
+          <w:sz w:val="27"/>
+          <w:szCs w:val="27"/>
+        </w:rPr>
+        <w:t>ads are more than the time saved.</w:t>
       </w:r>
     </w:p>
     <w:p>
@@ -5512,7 +5780,7 @@
         <w:shd w:val="clear" w:color="auto" w:fill="FFFFFF"/>
         <w:spacing w:before="120" w:after="120"/>
         <w:rPr>
-          <w:rFonts w:ascii="Helvetica Neue" w:eastAsia="Times New Roman" w:hAnsi="Helvetica Neue" w:cs="Times New Roman" w:hint="eastAsia"/>
+          <w:rFonts w:ascii="Helvetica Neue" w:eastAsia="Times New Roman" w:hAnsi="Helvetica Neue" w:cs="Times New Roman"/>
           <w:color w:val="2D3B45"/>
           <w:sz w:val="27"/>
           <w:szCs w:val="27"/>
@@ -5570,27 +5838,43 @@
           <w:sz w:val="27"/>
           <w:szCs w:val="27"/>
         </w:rPr>
-        <w:t xml:space="preserve"> version, there is no obvious speedup using more threads. The overhead of dynamic scheduling makes it </w:t>
-      </w:r>
-      <w:proofErr w:type="gramStart"/>
-      <w:r>
-        <w:rPr>
-          <w:rFonts w:ascii="Helvetica Neue" w:eastAsia="Times New Roman" w:hAnsi="Helvetica Neue" w:cs="Times New Roman" w:hint="eastAsia"/>
-          <w:color w:val="2D3B45"/>
-          <w:sz w:val="27"/>
-          <w:szCs w:val="27"/>
-        </w:rPr>
-        <w:t>more slower</w:t>
-      </w:r>
-      <w:proofErr w:type="gramEnd"/>
-      <w:r>
-        <w:rPr>
-          <w:rFonts w:ascii="Helvetica Neue" w:eastAsia="Times New Roman" w:hAnsi="Helvetica Neue" w:cs="Times New Roman" w:hint="eastAsia"/>
-          <w:color w:val="2D3B45"/>
-          <w:sz w:val="27"/>
-          <w:szCs w:val="27"/>
-        </w:rPr>
-        <w:t xml:space="preserve"> </w:t>
+        <w:t xml:space="preserve"> version, there is no obvious speedup using more threads. The overhead</w:t>
+      </w:r>
+      <w:r>
+        <w:rPr>
+          <w:rFonts w:ascii="Helvetica Neue" w:eastAsia="Times New Roman" w:hAnsi="Helvetica Neue" w:cs="Times New Roman" w:hint="eastAsia"/>
+          <w:color w:val="2D3B45"/>
+          <w:sz w:val="27"/>
+          <w:szCs w:val="27"/>
+        </w:rPr>
+        <w:t>s</w:t>
+      </w:r>
+      <w:r>
+        <w:rPr>
+          <w:rFonts w:ascii="Helvetica Neue" w:eastAsia="Times New Roman" w:hAnsi="Helvetica Neue" w:cs="Times New Roman" w:hint="eastAsia"/>
+          <w:color w:val="2D3B45"/>
+          <w:sz w:val="27"/>
+          <w:szCs w:val="27"/>
+        </w:rPr>
+        <w:t xml:space="preserve"> of</w:t>
+      </w:r>
+      <w:r>
+        <w:rPr>
+          <w:rFonts w:ascii="Helvetica Neue" w:eastAsia="Times New Roman" w:hAnsi="Helvetica Neue" w:cs="Times New Roman" w:hint="eastAsia"/>
+          <w:color w:val="2D3B45"/>
+          <w:sz w:val="27"/>
+          <w:szCs w:val="27"/>
+        </w:rPr>
+        <w:t xml:space="preserve"> dynamic scheduling make</w:t>
+      </w:r>
+      <w:r>
+        <w:rPr>
+          <w:rFonts w:ascii="Helvetica Neue" w:eastAsia="Times New Roman" w:hAnsi="Helvetica Neue" w:cs="Times New Roman" w:hint="eastAsia"/>
+          <w:color w:val="2D3B45"/>
+          <w:sz w:val="27"/>
+          <w:szCs w:val="27"/>
+        </w:rPr>
+        <w:t xml:space="preserve"> it slower </w:t>
       </w:r>
       <w:r>
         <w:rPr>
@@ -5610,774 +5894,8 @@
         </w:rPr>
         <w:t xml:space="preserve"> to static scheduling.</w:t>
       </w:r>
-    </w:p>
-    <w:p>
-      <w:pPr>
-        <w:shd w:val="clear" w:color="auto" w:fill="FFFFFF"/>
-        <w:spacing w:before="120" w:after="120"/>
-        <w:rPr>
-          <w:rFonts w:ascii="Helvetica Neue" w:eastAsia="Times New Roman" w:hAnsi="Helvetica Neue" w:cs="Times New Roman" w:hint="eastAsia"/>
-          <w:color w:val="2D3B45"/>
-          <w:sz w:val="27"/>
-          <w:szCs w:val="27"/>
-        </w:rPr>
-      </w:pPr>
-    </w:p>
-    <w:tbl>
-      <w:tblPr>
-        <w:tblStyle w:val="TableGrid"/>
-        <w:tblW w:w="9120" w:type="dxa"/>
-        <w:tblLook w:val="04A0" w:firstRow="1" w:lastRow="0" w:firstColumn="1" w:lastColumn="0" w:noHBand="0" w:noVBand="1"/>
-      </w:tblPr>
-      <w:tblGrid>
-        <w:gridCol w:w="1848"/>
-        <w:gridCol w:w="1300"/>
-        <w:gridCol w:w="1493"/>
-        <w:gridCol w:w="1493"/>
-        <w:gridCol w:w="1493"/>
-        <w:gridCol w:w="1493"/>
-      </w:tblGrid>
-      <w:tr>
-        <w:trPr>
-          <w:trHeight w:val="320"/>
-        </w:trPr>
-        <w:tc>
-          <w:tcPr>
-            <w:tcW w:w="1848" w:type="dxa"/>
-            <w:noWrap/>
-            <w:hideMark/>
-          </w:tcPr>
-          <w:p>
-            <w:pPr>
-              <w:rPr>
-                <w:rFonts w:ascii="Times New Roman" w:hAnsi="Times New Roman" w:cs="Times New Roman" w:hint="eastAsia"/>
-                <w:sz w:val="20"/>
-                <w:szCs w:val="20"/>
-              </w:rPr>
-            </w:pPr>
-            <w:r>
-              <w:rPr>
-                <w:rFonts w:ascii="Calibri" w:eastAsia="Times New Roman" w:hAnsi="Calibri" w:cs="Times New Roman" w:hint="eastAsia"/>
-                <w:color w:val="000000"/>
-              </w:rPr>
-              <w:t>Speedup</w:t>
-            </w:r>
-          </w:p>
-        </w:tc>
-        <w:tc>
-          <w:tcPr>
-            <w:tcW w:w="1300" w:type="dxa"/>
-            <w:noWrap/>
-            <w:hideMark/>
-          </w:tcPr>
-          <w:p>
-            <w:pPr>
-              <w:jc w:val="right"/>
-              <w:rPr>
-                <w:rFonts w:ascii="Calibri" w:eastAsia="Times New Roman" w:hAnsi="Calibri" w:cs="Times New Roman"/>
-                <w:color w:val="000000"/>
-              </w:rPr>
-            </w:pPr>
-            <w:r>
-              <w:rPr>
-                <w:rFonts w:ascii="Calibri" w:eastAsia="Times New Roman" w:hAnsi="Calibri" w:cs="Times New Roman"/>
-                <w:color w:val="000000"/>
-              </w:rPr>
-              <w:t>1</w:t>
-            </w:r>
-          </w:p>
-        </w:tc>
-        <w:tc>
-          <w:tcPr>
-            <w:tcW w:w="1493" w:type="dxa"/>
-            <w:noWrap/>
-            <w:hideMark/>
-          </w:tcPr>
-          <w:p>
-            <w:pPr>
-              <w:jc w:val="right"/>
-              <w:rPr>
-                <w:rFonts w:ascii="Calibri" w:eastAsia="Times New Roman" w:hAnsi="Calibri" w:cs="Times New Roman"/>
-                <w:color w:val="000000"/>
-              </w:rPr>
-            </w:pPr>
-            <w:r>
-              <w:rPr>
-                <w:rFonts w:ascii="Calibri" w:eastAsia="Times New Roman" w:hAnsi="Calibri" w:cs="Times New Roman"/>
-                <w:color w:val="000000"/>
-              </w:rPr>
-              <w:t>2</w:t>
-            </w:r>
-          </w:p>
-        </w:tc>
-        <w:tc>
-          <w:tcPr>
-            <w:tcW w:w="1493" w:type="dxa"/>
-            <w:noWrap/>
-            <w:hideMark/>
-          </w:tcPr>
-          <w:p>
-            <w:pPr>
-              <w:jc w:val="right"/>
-              <w:rPr>
-                <w:rFonts w:ascii="Calibri" w:eastAsia="Times New Roman" w:hAnsi="Calibri" w:cs="Times New Roman"/>
-                <w:color w:val="000000"/>
-              </w:rPr>
-            </w:pPr>
-            <w:r>
-              <w:rPr>
-                <w:rFonts w:ascii="Calibri" w:eastAsia="Times New Roman" w:hAnsi="Calibri" w:cs="Times New Roman"/>
-                <w:color w:val="000000"/>
-              </w:rPr>
-              <w:t>4</w:t>
-            </w:r>
-          </w:p>
-        </w:tc>
-        <w:tc>
-          <w:tcPr>
-            <w:tcW w:w="1493" w:type="dxa"/>
-            <w:noWrap/>
-            <w:hideMark/>
-          </w:tcPr>
-          <w:p>
-            <w:pPr>
-              <w:jc w:val="right"/>
-              <w:rPr>
-                <w:rFonts w:ascii="Calibri" w:eastAsia="Times New Roman" w:hAnsi="Calibri" w:cs="Times New Roman"/>
-                <w:color w:val="000000"/>
-              </w:rPr>
-            </w:pPr>
-            <w:r>
-              <w:rPr>
-                <w:rFonts w:ascii="Calibri" w:eastAsia="Times New Roman" w:hAnsi="Calibri" w:cs="Times New Roman"/>
-                <w:color w:val="000000"/>
-              </w:rPr>
-              <w:t>8</w:t>
-            </w:r>
-          </w:p>
-        </w:tc>
-        <w:tc>
-          <w:tcPr>
-            <w:tcW w:w="1493" w:type="dxa"/>
-            <w:noWrap/>
-            <w:hideMark/>
-          </w:tcPr>
-          <w:p>
-            <w:pPr>
-              <w:jc w:val="right"/>
-              <w:rPr>
-                <w:rFonts w:ascii="Calibri" w:eastAsia="Times New Roman" w:hAnsi="Calibri" w:cs="Times New Roman"/>
-                <w:color w:val="000000"/>
-              </w:rPr>
-            </w:pPr>
-            <w:r>
-              <w:rPr>
-                <w:rFonts w:ascii="Calibri" w:eastAsia="Times New Roman" w:hAnsi="Calibri" w:cs="Times New Roman"/>
-                <w:color w:val="000000"/>
-              </w:rPr>
-              <w:t>16</w:t>
-            </w:r>
-          </w:p>
-        </w:tc>
-      </w:tr>
-      <w:tr>
-        <w:trPr>
-          <w:trHeight w:val="320"/>
-        </w:trPr>
-        <w:tc>
-          <w:tcPr>
-            <w:tcW w:w="1848" w:type="dxa"/>
-            <w:noWrap/>
-            <w:hideMark/>
-          </w:tcPr>
-          <w:p>
-            <w:pPr>
-              <w:rPr>
-                <w:rFonts w:ascii="Calibri" w:eastAsia="Times New Roman" w:hAnsi="Calibri" w:cs="Times New Roman"/>
-                <w:color w:val="000000"/>
-              </w:rPr>
-            </w:pPr>
-            <w:proofErr w:type="spellStart"/>
-            <w:r>
-              <w:rPr>
-                <w:rFonts w:ascii="Calibri" w:eastAsia="Times New Roman" w:hAnsi="Calibri" w:cs="Times New Roman"/>
-                <w:color w:val="000000"/>
-              </w:rPr>
-              <w:t>Coarse+Static</w:t>
-            </w:r>
-            <w:proofErr w:type="spellEnd"/>
-          </w:p>
-        </w:tc>
-        <w:tc>
-          <w:tcPr>
-            <w:tcW w:w="1300" w:type="dxa"/>
-            <w:noWrap/>
-            <w:hideMark/>
-          </w:tcPr>
-          <w:p>
-            <w:pPr>
-              <w:jc w:val="right"/>
-              <w:rPr>
-                <w:rFonts w:ascii="Calibri" w:eastAsia="Times New Roman" w:hAnsi="Calibri" w:cs="Times New Roman"/>
-                <w:color w:val="000000"/>
-              </w:rPr>
-            </w:pPr>
-            <w:r>
-              <w:rPr>
-                <w:rFonts w:ascii="Calibri" w:eastAsia="Times New Roman" w:hAnsi="Calibri" w:cs="Times New Roman"/>
-                <w:color w:val="000000"/>
-              </w:rPr>
-              <w:t>1</w:t>
-            </w:r>
-          </w:p>
-        </w:tc>
-        <w:tc>
-          <w:tcPr>
-            <w:tcW w:w="1493" w:type="dxa"/>
-            <w:noWrap/>
-            <w:hideMark/>
-          </w:tcPr>
-          <w:p>
-            <w:pPr>
-              <w:jc w:val="right"/>
-              <w:rPr>
-                <w:rFonts w:ascii="Calibri" w:eastAsia="Times New Roman" w:hAnsi="Calibri" w:cs="Times New Roman"/>
-                <w:color w:val="000000"/>
-              </w:rPr>
-            </w:pPr>
-            <w:r>
-              <w:rPr>
-                <w:rFonts w:ascii="Calibri" w:eastAsia="Times New Roman" w:hAnsi="Calibri" w:cs="Times New Roman"/>
-                <w:color w:val="000000"/>
-              </w:rPr>
-              <w:t>1.949520313</w:t>
-            </w:r>
-          </w:p>
-        </w:tc>
-        <w:tc>
-          <w:tcPr>
-            <w:tcW w:w="1493" w:type="dxa"/>
-            <w:noWrap/>
-            <w:hideMark/>
-          </w:tcPr>
-          <w:p>
-            <w:pPr>
-              <w:jc w:val="right"/>
-              <w:rPr>
-                <w:rFonts w:ascii="Calibri" w:eastAsia="Times New Roman" w:hAnsi="Calibri" w:cs="Times New Roman"/>
-                <w:color w:val="000000"/>
-              </w:rPr>
-            </w:pPr>
-            <w:r>
-              <w:rPr>
-                <w:rFonts w:ascii="Calibri" w:eastAsia="Times New Roman" w:hAnsi="Calibri" w:cs="Times New Roman"/>
-                <w:color w:val="000000"/>
-              </w:rPr>
-              <w:t>3.746240331</w:t>
-            </w:r>
-          </w:p>
-        </w:tc>
-        <w:tc>
-          <w:tcPr>
-            <w:tcW w:w="1493" w:type="dxa"/>
-            <w:noWrap/>
-            <w:hideMark/>
-          </w:tcPr>
-          <w:p>
-            <w:pPr>
-              <w:jc w:val="right"/>
-              <w:rPr>
-                <w:rFonts w:ascii="Calibri" w:eastAsia="Times New Roman" w:hAnsi="Calibri" w:cs="Times New Roman"/>
-                <w:color w:val="000000"/>
-              </w:rPr>
-            </w:pPr>
-            <w:r>
-              <w:rPr>
-                <w:rFonts w:ascii="Calibri" w:eastAsia="Times New Roman" w:hAnsi="Calibri" w:cs="Times New Roman"/>
-                <w:color w:val="000000"/>
-              </w:rPr>
-              <w:t>6.667549364</w:t>
-            </w:r>
-          </w:p>
-        </w:tc>
-        <w:tc>
-          <w:tcPr>
-            <w:tcW w:w="1493" w:type="dxa"/>
-            <w:noWrap/>
-            <w:hideMark/>
-          </w:tcPr>
-          <w:p>
-            <w:pPr>
-              <w:jc w:val="right"/>
-              <w:rPr>
-                <w:rFonts w:ascii="Calibri" w:eastAsia="Times New Roman" w:hAnsi="Calibri" w:cs="Times New Roman"/>
-                <w:color w:val="000000"/>
-              </w:rPr>
-            </w:pPr>
-            <w:r>
-              <w:rPr>
-                <w:rFonts w:ascii="Calibri" w:eastAsia="Times New Roman" w:hAnsi="Calibri" w:cs="Times New Roman"/>
-                <w:color w:val="000000"/>
-              </w:rPr>
-              <w:t>7.591013896</w:t>
-            </w:r>
-          </w:p>
-        </w:tc>
-      </w:tr>
-      <w:tr>
-        <w:trPr>
-          <w:trHeight w:val="320"/>
-        </w:trPr>
-        <w:tc>
-          <w:tcPr>
-            <w:tcW w:w="1848" w:type="dxa"/>
-            <w:noWrap/>
-            <w:hideMark/>
-          </w:tcPr>
-          <w:p>
-            <w:pPr>
-              <w:rPr>
-                <w:rFonts w:ascii="Calibri" w:eastAsia="Times New Roman" w:hAnsi="Calibri" w:cs="Times New Roman"/>
-                <w:color w:val="000000"/>
-              </w:rPr>
-            </w:pPr>
-            <w:proofErr w:type="spellStart"/>
-            <w:r>
-              <w:rPr>
-                <w:rFonts w:ascii="Calibri" w:eastAsia="Times New Roman" w:hAnsi="Calibri" w:cs="Times New Roman"/>
-                <w:color w:val="000000"/>
-              </w:rPr>
-              <w:t>Coarse+Dynamic</w:t>
-            </w:r>
-            <w:proofErr w:type="spellEnd"/>
-          </w:p>
-        </w:tc>
-        <w:tc>
-          <w:tcPr>
-            <w:tcW w:w="1300" w:type="dxa"/>
-            <w:noWrap/>
-            <w:hideMark/>
-          </w:tcPr>
-          <w:p>
-            <w:pPr>
-              <w:jc w:val="right"/>
-              <w:rPr>
-                <w:rFonts w:ascii="Calibri" w:eastAsia="Times New Roman" w:hAnsi="Calibri" w:cs="Times New Roman"/>
-                <w:color w:val="000000"/>
-              </w:rPr>
-            </w:pPr>
-            <w:r>
-              <w:rPr>
-                <w:rFonts w:ascii="Calibri" w:eastAsia="Times New Roman" w:hAnsi="Calibri" w:cs="Times New Roman"/>
-                <w:color w:val="000000"/>
-              </w:rPr>
-              <w:t>1</w:t>
-            </w:r>
-          </w:p>
-        </w:tc>
-        <w:tc>
-          <w:tcPr>
-            <w:tcW w:w="1493" w:type="dxa"/>
-            <w:noWrap/>
-            <w:hideMark/>
-          </w:tcPr>
-          <w:p>
-            <w:pPr>
-              <w:jc w:val="right"/>
-              <w:rPr>
-                <w:rFonts w:ascii="Calibri" w:eastAsia="Times New Roman" w:hAnsi="Calibri" w:cs="Times New Roman"/>
-                <w:color w:val="000000"/>
-              </w:rPr>
-            </w:pPr>
-            <w:r>
-              <w:rPr>
-                <w:rFonts w:ascii="Calibri" w:eastAsia="Times New Roman" w:hAnsi="Calibri" w:cs="Times New Roman"/>
-                <w:color w:val="000000"/>
-              </w:rPr>
-              <w:t>2.563805053</w:t>
-            </w:r>
-          </w:p>
-        </w:tc>
-        <w:tc>
-          <w:tcPr>
-            <w:tcW w:w="1493" w:type="dxa"/>
-            <w:noWrap/>
-            <w:hideMark/>
-          </w:tcPr>
-          <w:p>
-            <w:pPr>
-              <w:jc w:val="right"/>
-              <w:rPr>
-                <w:rFonts w:ascii="Calibri" w:eastAsia="Times New Roman" w:hAnsi="Calibri" w:cs="Times New Roman"/>
-                <w:color w:val="000000"/>
-              </w:rPr>
-            </w:pPr>
-            <w:r>
-              <w:rPr>
-                <w:rFonts w:ascii="Calibri" w:eastAsia="Times New Roman" w:hAnsi="Calibri" w:cs="Times New Roman"/>
-                <w:color w:val="000000"/>
-              </w:rPr>
-              <w:t>4.074364075</w:t>
-            </w:r>
-          </w:p>
-        </w:tc>
-        <w:tc>
-          <w:tcPr>
-            <w:tcW w:w="1493" w:type="dxa"/>
-            <w:noWrap/>
-            <w:hideMark/>
-          </w:tcPr>
-          <w:p>
-            <w:pPr>
-              <w:jc w:val="right"/>
-              <w:rPr>
-                <w:rFonts w:ascii="Calibri" w:eastAsia="Times New Roman" w:hAnsi="Calibri" w:cs="Times New Roman"/>
-                <w:color w:val="000000"/>
-              </w:rPr>
-            </w:pPr>
-            <w:r>
-              <w:rPr>
-                <w:rFonts w:ascii="Calibri" w:eastAsia="Times New Roman" w:hAnsi="Calibri" w:cs="Times New Roman"/>
-                <w:color w:val="000000"/>
-              </w:rPr>
-              <w:t>5.984351114</w:t>
-            </w:r>
-          </w:p>
-        </w:tc>
-        <w:tc>
-          <w:tcPr>
-            <w:tcW w:w="1493" w:type="dxa"/>
-            <w:noWrap/>
-            <w:hideMark/>
-          </w:tcPr>
-          <w:p>
-            <w:pPr>
-              <w:jc w:val="right"/>
-              <w:rPr>
-                <w:rFonts w:ascii="Calibri" w:eastAsia="Times New Roman" w:hAnsi="Calibri" w:cs="Times New Roman"/>
-                <w:color w:val="000000"/>
-              </w:rPr>
-            </w:pPr>
-            <w:r>
-              <w:rPr>
-                <w:rFonts w:ascii="Calibri" w:eastAsia="Times New Roman" w:hAnsi="Calibri" w:cs="Times New Roman"/>
-                <w:color w:val="000000"/>
-              </w:rPr>
-              <w:t>6.928636884</w:t>
-            </w:r>
-          </w:p>
-        </w:tc>
-      </w:tr>
-      <w:tr>
-        <w:trPr>
-          <w:trHeight w:val="320"/>
-        </w:trPr>
-        <w:tc>
-          <w:tcPr>
-            <w:tcW w:w="1848" w:type="dxa"/>
-            <w:noWrap/>
-            <w:hideMark/>
-          </w:tcPr>
-          <w:p>
-            <w:pPr>
-              <w:rPr>
-                <w:rFonts w:ascii="Calibri" w:eastAsia="Times New Roman" w:hAnsi="Calibri" w:cs="Times New Roman"/>
-                <w:color w:val="000000"/>
-              </w:rPr>
-            </w:pPr>
-            <w:proofErr w:type="spellStart"/>
-            <w:r>
-              <w:rPr>
-                <w:rFonts w:ascii="Calibri" w:eastAsia="Times New Roman" w:hAnsi="Calibri" w:cs="Times New Roman"/>
-                <w:color w:val="000000"/>
-              </w:rPr>
-              <w:t>Fine+Static</w:t>
-            </w:r>
-            <w:proofErr w:type="spellEnd"/>
-          </w:p>
-        </w:tc>
-        <w:tc>
-          <w:tcPr>
-            <w:tcW w:w="1300" w:type="dxa"/>
-            <w:noWrap/>
-            <w:hideMark/>
-          </w:tcPr>
-          <w:p>
-            <w:pPr>
-              <w:jc w:val="right"/>
-              <w:rPr>
-                <w:rFonts w:ascii="Calibri" w:eastAsia="Times New Roman" w:hAnsi="Calibri" w:cs="Times New Roman"/>
-                <w:color w:val="000000"/>
-              </w:rPr>
-            </w:pPr>
-            <w:r>
-              <w:rPr>
-                <w:rFonts w:ascii="Calibri" w:eastAsia="Times New Roman" w:hAnsi="Calibri" w:cs="Times New Roman"/>
-                <w:color w:val="000000"/>
-              </w:rPr>
-              <w:t>1</w:t>
-            </w:r>
-          </w:p>
-        </w:tc>
-        <w:tc>
-          <w:tcPr>
-            <w:tcW w:w="1493" w:type="dxa"/>
-            <w:noWrap/>
-            <w:hideMark/>
-          </w:tcPr>
-          <w:p>
-            <w:pPr>
-              <w:jc w:val="right"/>
-              <w:rPr>
-                <w:rFonts w:ascii="Calibri" w:eastAsia="Times New Roman" w:hAnsi="Calibri" w:cs="Times New Roman"/>
-                <w:color w:val="000000"/>
-              </w:rPr>
-            </w:pPr>
-            <w:r>
-              <w:rPr>
-                <w:rFonts w:ascii="Calibri" w:eastAsia="Times New Roman" w:hAnsi="Calibri" w:cs="Times New Roman"/>
-                <w:color w:val="000000"/>
-              </w:rPr>
-              <w:t>1.464861898</w:t>
-            </w:r>
-          </w:p>
-        </w:tc>
-        <w:tc>
-          <w:tcPr>
-            <w:tcW w:w="1493" w:type="dxa"/>
-            <w:noWrap/>
-            <w:hideMark/>
-          </w:tcPr>
-          <w:p>
-            <w:pPr>
-              <w:jc w:val="right"/>
-              <w:rPr>
-                <w:rFonts w:ascii="Calibri" w:eastAsia="Times New Roman" w:hAnsi="Calibri" w:cs="Times New Roman"/>
-                <w:color w:val="000000"/>
-              </w:rPr>
-            </w:pPr>
-            <w:r>
-              <w:rPr>
-                <w:rFonts w:ascii="Calibri" w:eastAsia="Times New Roman" w:hAnsi="Calibri" w:cs="Times New Roman"/>
-                <w:color w:val="000000"/>
-              </w:rPr>
-              <w:t>1.975762063</w:t>
-            </w:r>
-          </w:p>
-        </w:tc>
-        <w:tc>
-          <w:tcPr>
-            <w:tcW w:w="1493" w:type="dxa"/>
-            <w:noWrap/>
-            <w:hideMark/>
-          </w:tcPr>
-          <w:p>
-            <w:pPr>
-              <w:jc w:val="right"/>
-              <w:rPr>
-                <w:rFonts w:ascii="Calibri" w:eastAsia="Times New Roman" w:hAnsi="Calibri" w:cs="Times New Roman"/>
-                <w:color w:val="000000"/>
-              </w:rPr>
-            </w:pPr>
-            <w:r>
-              <w:rPr>
-                <w:rFonts w:ascii="Calibri" w:eastAsia="Times New Roman" w:hAnsi="Calibri" w:cs="Times New Roman"/>
-                <w:color w:val="000000"/>
-              </w:rPr>
-              <w:t>1.787211227</w:t>
-            </w:r>
-          </w:p>
-        </w:tc>
-        <w:tc>
-          <w:tcPr>
-            <w:tcW w:w="1493" w:type="dxa"/>
-            <w:noWrap/>
-            <w:hideMark/>
-          </w:tcPr>
-          <w:p>
-            <w:pPr>
-              <w:jc w:val="right"/>
-              <w:rPr>
-                <w:rFonts w:ascii="Calibri" w:eastAsia="Times New Roman" w:hAnsi="Calibri" w:cs="Times New Roman"/>
-                <w:color w:val="000000"/>
-              </w:rPr>
-            </w:pPr>
-            <w:r>
-              <w:rPr>
-                <w:rFonts w:ascii="Calibri" w:eastAsia="Times New Roman" w:hAnsi="Calibri" w:cs="Times New Roman"/>
-                <w:color w:val="000000"/>
-              </w:rPr>
-              <w:t>0.931375175</w:t>
-            </w:r>
-          </w:p>
-        </w:tc>
-      </w:tr>
-      <w:tr>
-        <w:trPr>
-          <w:trHeight w:val="320"/>
-        </w:trPr>
-        <w:tc>
-          <w:tcPr>
-            <w:tcW w:w="1848" w:type="dxa"/>
-            <w:noWrap/>
-            <w:hideMark/>
-          </w:tcPr>
-          <w:p>
-            <w:pPr>
-              <w:rPr>
-                <w:rFonts w:ascii="Calibri" w:eastAsia="Times New Roman" w:hAnsi="Calibri" w:cs="Times New Roman"/>
-                <w:color w:val="000000"/>
-              </w:rPr>
-            </w:pPr>
-            <w:proofErr w:type="spellStart"/>
-            <w:r>
-              <w:rPr>
-                <w:rFonts w:ascii="Calibri" w:eastAsia="Times New Roman" w:hAnsi="Calibri" w:cs="Times New Roman"/>
-                <w:color w:val="000000"/>
-              </w:rPr>
-              <w:t>Fine+Dynamic</w:t>
-            </w:r>
-            <w:proofErr w:type="spellEnd"/>
-          </w:p>
-        </w:tc>
-        <w:tc>
-          <w:tcPr>
-            <w:tcW w:w="1300" w:type="dxa"/>
-            <w:noWrap/>
-            <w:hideMark/>
-          </w:tcPr>
-          <w:p>
-            <w:pPr>
-              <w:jc w:val="right"/>
-              <w:rPr>
-                <w:rFonts w:ascii="Calibri" w:eastAsia="Times New Roman" w:hAnsi="Calibri" w:cs="Times New Roman"/>
-                <w:color w:val="000000"/>
-              </w:rPr>
-            </w:pPr>
-            <w:r>
-              <w:rPr>
-                <w:rFonts w:ascii="Calibri" w:eastAsia="Times New Roman" w:hAnsi="Calibri" w:cs="Times New Roman"/>
-                <w:color w:val="000000"/>
-              </w:rPr>
-              <w:t>1</w:t>
-            </w:r>
-          </w:p>
-        </w:tc>
-        <w:tc>
-          <w:tcPr>
-            <w:tcW w:w="1493" w:type="dxa"/>
-            <w:noWrap/>
-            <w:hideMark/>
-          </w:tcPr>
-          <w:p>
-            <w:pPr>
-              <w:jc w:val="right"/>
-              <w:rPr>
-                <w:rFonts w:ascii="Calibri" w:eastAsia="Times New Roman" w:hAnsi="Calibri" w:cs="Times New Roman"/>
-                <w:color w:val="000000"/>
-              </w:rPr>
-            </w:pPr>
-            <w:r>
-              <w:rPr>
-                <w:rFonts w:ascii="Calibri" w:eastAsia="Times New Roman" w:hAnsi="Calibri" w:cs="Times New Roman"/>
-                <w:color w:val="000000"/>
-              </w:rPr>
-              <w:t>1.157594131</w:t>
-            </w:r>
-          </w:p>
-        </w:tc>
-        <w:tc>
-          <w:tcPr>
-            <w:tcW w:w="1493" w:type="dxa"/>
-            <w:noWrap/>
-            <w:hideMark/>
-          </w:tcPr>
-          <w:p>
-            <w:pPr>
-              <w:jc w:val="right"/>
-              <w:rPr>
-                <w:rFonts w:ascii="Calibri" w:eastAsia="Times New Roman" w:hAnsi="Calibri" w:cs="Times New Roman"/>
-                <w:color w:val="000000"/>
-              </w:rPr>
-            </w:pPr>
-            <w:r>
-              <w:rPr>
-                <w:rFonts w:ascii="Calibri" w:eastAsia="Times New Roman" w:hAnsi="Calibri" w:cs="Times New Roman"/>
-                <w:color w:val="000000"/>
-              </w:rPr>
-              <w:t>1.349543306</w:t>
-            </w:r>
-          </w:p>
-        </w:tc>
-        <w:tc>
-          <w:tcPr>
-            <w:tcW w:w="1493" w:type="dxa"/>
-            <w:noWrap/>
-            <w:hideMark/>
-          </w:tcPr>
-          <w:p>
-            <w:pPr>
-              <w:jc w:val="right"/>
-              <w:rPr>
-                <w:rFonts w:ascii="Calibri" w:eastAsia="Times New Roman" w:hAnsi="Calibri" w:cs="Times New Roman"/>
-                <w:color w:val="000000"/>
-              </w:rPr>
-            </w:pPr>
-            <w:r>
-              <w:rPr>
-                <w:rFonts w:ascii="Calibri" w:eastAsia="Times New Roman" w:hAnsi="Calibri" w:cs="Times New Roman"/>
-                <w:color w:val="000000"/>
-              </w:rPr>
-              <w:t>1.229841201</w:t>
-            </w:r>
-          </w:p>
-        </w:tc>
-        <w:tc>
-          <w:tcPr>
-            <w:tcW w:w="1493" w:type="dxa"/>
-            <w:noWrap/>
-            <w:hideMark/>
-          </w:tcPr>
-          <w:p>
-            <w:pPr>
-              <w:jc w:val="right"/>
-              <w:rPr>
-                <w:rFonts w:ascii="Calibri" w:eastAsia="Times New Roman" w:hAnsi="Calibri" w:cs="Times New Roman"/>
-                <w:color w:val="000000"/>
-              </w:rPr>
-            </w:pPr>
-            <w:r>
-              <w:rPr>
-                <w:rFonts w:ascii="Calibri" w:eastAsia="Times New Roman" w:hAnsi="Calibri" w:cs="Times New Roman"/>
-                <w:color w:val="000000"/>
-              </w:rPr>
-              <w:t>0.90722779</w:t>
-            </w:r>
-          </w:p>
-        </w:tc>
-      </w:tr>
-    </w:tbl>
-    <w:p>
-      <w:pPr>
-        <w:shd w:val="clear" w:color="auto" w:fill="FFFFFF"/>
-        <w:spacing w:before="120" w:after="120"/>
-        <w:jc w:val="center"/>
-        <w:rPr>
-          <w:rFonts w:ascii="Helvetica Neue" w:eastAsia="Times New Roman" w:hAnsi="Helvetica Neue" w:cs="Times New Roman" w:hint="eastAsia"/>
-          <w:color w:val="2D3B45"/>
-          <w:sz w:val="27"/>
-          <w:szCs w:val="27"/>
-        </w:rPr>
-      </w:pPr>
-      <w:r>
-        <w:rPr>
-          <w:rFonts w:ascii="Helvetica Neue" w:eastAsia="Times New Roman" w:hAnsi="Helvetica Neue" w:cs="Times New Roman" w:hint="eastAsia"/>
-          <w:color w:val="2D3B45"/>
-          <w:sz w:val="27"/>
-          <w:szCs w:val="27"/>
-        </w:rPr>
-        <w:t>Table 3. Speedup</w:t>
-      </w:r>
+      <w:bookmarkStart w:id="0" w:name="_GoBack"/>
+      <w:bookmarkEnd w:id="0"/>
     </w:p>
     <w:sectPr>
       <w:headerReference w:type="default" r:id="rId8"/>
